--- a/Session 4/6.[Khá] Phân tích kịch bản lựa chọn nghề nghiệp.docx
+++ b/Session 4/6.[Khá] Phân tích kịch bản lựa chọn nghề nghiệp.docx
@@ -21,7 +21,6 @@
           <w:shd w:val="clear" w:fill="F7E8EA"/>
         </w:rPr>
       </w:pPr>
-      <w:bookmarkStart w:id="0" w:name="_GoBack"/>
       <w:r>
         <w:rPr>
           <w:rFonts w:hint="default" w:ascii="Times New Roman" w:hAnsi="Times New Roman" w:eastAsia="SFProDisplay" w:cs="Times New Roman"/>
@@ -40,6 +39,7 @@
     <w:p>
       <w:pPr>
         <w:numPr>
+          <w:ilvl w:val="0"/>
           <w:numId w:val="0"/>
         </w:numPr>
         <w:jc w:val="both"/>
@@ -56,7 +56,6 @@
         </w:rPr>
       </w:pPr>
     </w:p>
-    <w:bookmarkEnd w:id="0"/>
     <w:p>
       <w:pPr>
         <w:pStyle w:val="2"/>
@@ -125,7 +124,7 @@
         <w:rPr>
           <w:rFonts w:hint="default" w:ascii="Times New Roman" w:hAnsi="Times New Roman" w:eastAsia="sans-serif" w:cs="Times New Roman"/>
         </w:rPr>
-        <w:t xml:space="preserve"> "Tôi đang phân vân giữa học cao học, đi làm ngay hoặc khởi nghiệp. Hãy so sánh."</w:t>
+        <w:t xml:space="preserve"> Tôi đang phân vân giữa học cao học, đi làm ngay hoặc khởi nghiệp. Hãy so sánh.</w:t>
       </w:r>
     </w:p>
     <w:p>
@@ -156,36 +155,10 @@
       <w:r>
         <w:rPr>
           <w:rFonts w:hint="default" w:ascii="Times New Roman" w:hAnsi="Times New Roman" w:eastAsia="sans-serif" w:cs="Times New Roman"/>
-        </w:rPr>
-        <w:t xml:space="preserve"> Prompt này quá đơn giản. AI sẽ chỉ trả về bảng so sánh ưu/nhược điểm chung chung (Ví dụ: Cao học = Ưu: Nâng cao chuyên môn; Nhược: Tốn thời gian). Để có tính ứng dụng cao, cần có </w:t>
-      </w:r>
-      <w:r>
-        <w:rPr>
-          <w:rFonts w:hint="default" w:ascii="Times New Roman" w:hAnsi="Times New Roman" w:eastAsia="sans-serif" w:cs="Times New Roman"/>
-          <w:b/>
-          <w:bCs/>
-        </w:rPr>
-        <w:t>ngữ cảnh cá nhân</w:t>
-      </w:r>
-      <w:r>
-        <w:rPr>
-          <w:rFonts w:hint="default" w:ascii="Times New Roman" w:hAnsi="Times New Roman" w:eastAsia="sans-serif" w:cs="Times New Roman"/>
-        </w:rPr>
-        <w:t xml:space="preserve"> và </w:t>
-      </w:r>
-      <w:r>
-        <w:rPr>
-          <w:rFonts w:hint="default" w:ascii="Times New Roman" w:hAnsi="Times New Roman" w:eastAsia="sans-serif" w:cs="Times New Roman"/>
-          <w:b/>
-          <w:bCs/>
-        </w:rPr>
-        <w:t>khuyến nghị dựa trên giả định</w:t>
-      </w:r>
-      <w:r>
-        <w:rPr>
-          <w:rFonts w:hint="default" w:ascii="Times New Roman" w:hAnsi="Times New Roman" w:eastAsia="sans-serif" w:cs="Times New Roman"/>
-        </w:rPr>
-        <w:t>.</w:t>
+          <w:b w:val="0"/>
+          <w:bCs w:val="0"/>
+        </w:rPr>
+        <w:t xml:space="preserve"> Prompt này quá đơn giản. AI sẽ chỉ trả về bảng so sánh ưu/nhược điểm chung chung. Để có tính ứng dụng cao, cần có ngữ cảnh cá nhân và khuyến nghị dựa trên giả định.</w:t>
       </w:r>
     </w:p>
     <w:p>
@@ -204,7 +177,7 @@
         <w:rPr>
           <w:rFonts w:hint="default" w:ascii="Times New Roman" w:hAnsi="Times New Roman" w:eastAsia="sans-serif" w:cs="Times New Roman"/>
         </w:rPr>
-        <w:t>2. Prompt Cải tiến (Chain-of-Thought &amp; Giả định)</w:t>
+        <w:t>2. Prompt Cải tiến</w:t>
       </w:r>
     </w:p>
     <w:p>
@@ -217,41 +190,17 @@
         <w:spacing w:before="0" w:beforeAutospacing="0" w:line="12" w:lineRule="atLeast"/>
         <w:rPr>
           <w:rFonts w:hint="default" w:ascii="Times New Roman" w:hAnsi="Times New Roman" w:eastAsia="sans-serif" w:cs="Times New Roman"/>
+          <w:b w:val="0"/>
+          <w:bCs w:val="0"/>
         </w:rPr>
       </w:pPr>
       <w:r>
         <w:rPr>
           <w:rFonts w:hint="default" w:ascii="Times New Roman" w:hAnsi="Times New Roman" w:eastAsia="sans-serif" w:cs="Times New Roman"/>
-        </w:rPr>
-        <w:t xml:space="preserve">Chúng ta sẽ sử dụng prompt mới để buộc AI phân tích sâu hơn bằng cách thêm </w:t>
-      </w:r>
-      <w:r>
-        <w:rPr>
-          <w:rFonts w:hint="default" w:ascii="Times New Roman" w:hAnsi="Times New Roman" w:eastAsia="sans-serif" w:cs="Times New Roman"/>
-          <w:b/>
-          <w:bCs/>
-        </w:rPr>
-        <w:t>tình huống phù hợp</w:t>
-      </w:r>
-      <w:r>
-        <w:rPr>
-          <w:rFonts w:hint="default" w:ascii="Times New Roman" w:hAnsi="Times New Roman" w:eastAsia="sans-serif" w:cs="Times New Roman"/>
-        </w:rPr>
-        <w:t xml:space="preserve"> và </w:t>
-      </w:r>
-      <w:r>
-        <w:rPr>
-          <w:rFonts w:hint="default" w:ascii="Times New Roman" w:hAnsi="Times New Roman" w:eastAsia="sans-serif" w:cs="Times New Roman"/>
-          <w:b/>
-          <w:bCs/>
-        </w:rPr>
-        <w:t>giả định về điều kiện cá nhân</w:t>
-      </w:r>
-      <w:r>
-        <w:rPr>
-          <w:rFonts w:hint="default" w:ascii="Times New Roman" w:hAnsi="Times New Roman" w:eastAsia="sans-serif" w:cs="Times New Roman"/>
-        </w:rPr>
-        <w:t xml:space="preserve"> của người dùng.</w:t>
+          <w:b w:val="0"/>
+          <w:bCs w:val="0"/>
+        </w:rPr>
+        <w:t>Chúng ta sẽ sử dụng prompt mới để buộc AI phân tích sâu hơn bằng cách thêm tình huống phù hợp và giả định về điều kiện cá nhân của người dùng.</w:t>
       </w:r>
     </w:p>
     <w:p>
@@ -282,12 +231,11 @@
         <w:keepLines w:val="0"/>
         <w:widowControl/>
         <w:numPr>
-          <w:ilvl w:val="0"/>
-          <w:numId w:val="3"/>
+          <w:numId w:val="0"/>
         </w:numPr>
         <w:suppressLineNumbers w:val="0"/>
-        <w:spacing w:before="0" w:beforeAutospacing="0" w:line="12" w:lineRule="atLeast"/>
-        <w:ind w:left="420" w:leftChars="0" w:right="720" w:hanging="420" w:firstLineChars="0"/>
+        <w:spacing w:before="0" w:beforeAutospacing="0" w:afterAutospacing="0" w:line="240" w:lineRule="auto"/>
+        <w:ind w:leftChars="0" w:right="0" w:rightChars="0"/>
         <w:rPr>
           <w:rFonts w:hint="default" w:ascii="Times New Roman" w:hAnsi="Times New Roman" w:eastAsia="sans-serif" w:cs="Times New Roman"/>
         </w:rPr>
@@ -295,224 +243,30 @@
       <w:r>
         <w:rPr>
           <w:rFonts w:hint="default" w:ascii="Times New Roman" w:hAnsi="Times New Roman" w:eastAsia="sans-serif" w:cs="Times New Roman"/>
+          <w:b w:val="0"/>
+          <w:bCs w:val="0"/>
           <w:sz w:val="24"/>
           <w:szCs w:val="24"/>
         </w:rPr>
-        <w:t xml:space="preserve">"Bạn là một </w:t>
-      </w:r>
-      <w:r>
-        <w:rPr>
-          <w:rFonts w:hint="default" w:ascii="Times New Roman" w:hAnsi="Times New Roman" w:eastAsia="sans-serif" w:cs="Times New Roman"/>
-          <w:b/>
-          <w:bCs/>
+        <w:t xml:space="preserve">Bạn là một chuyên gia tư vấn nghề nghiệp. Tôi đang phân vân giữa 3 lựa chọn sau tốt nghiệp: Học Cao học, Đi làm ngay , hoặc Khởi nghiệp .Hãy lập một bảng so sánh 3 lựa chọn này, bao gồm 4 cột: Lựa chọn – Ưu điểm – Nhược điểm – Tình huống phù hợp nhất </w:t>
+      </w:r>
+      <w:r>
+        <w:rPr>
+          <w:rFonts w:hint="default" w:ascii="Times New Roman" w:hAnsi="Times New Roman" w:eastAsia="sans-serif" w:cs="Times New Roman"/>
           <w:sz w:val="24"/>
           <w:szCs w:val="24"/>
         </w:rPr>
-        <w:t>chuyên gia tư vấn nghề nghiệp</w:t>
-      </w:r>
-      <w:r>
-        <w:rPr>
-          <w:rFonts w:hint="default" w:ascii="Times New Roman" w:hAnsi="Times New Roman" w:eastAsia="sans-serif" w:cs="Times New Roman"/>
+        <w:t xml:space="preserve">Trình bày khuyến nghị dưới </w:t>
+      </w:r>
+      <w:r>
+        <w:rPr>
+          <w:rFonts w:hint="default" w:ascii="Times New Roman" w:hAnsi="Times New Roman" w:eastAsia="sans-serif" w:cs="Times New Roman"/>
+          <w:b w:val="0"/>
+          <w:bCs w:val="0"/>
           <w:sz w:val="24"/>
           <w:szCs w:val="24"/>
         </w:rPr>
-        <w:t xml:space="preserve">. Tôi đang phân vân giữa 3 lựa chọn sau tốt nghiệp: </w:t>
-      </w:r>
-      <w:r>
-        <w:rPr>
-          <w:rFonts w:hint="default" w:ascii="Times New Roman" w:hAnsi="Times New Roman" w:eastAsia="sans-serif" w:cs="Times New Roman"/>
-          <w:b/>
-          <w:bCs/>
-          <w:sz w:val="24"/>
-          <w:szCs w:val="24"/>
-        </w:rPr>
-        <w:t>Học Cao học (Thạc sĩ), Đi làm ngay (Junior), hoặc Khởi nghiệp (Startup)</w:t>
-      </w:r>
-      <w:r>
-        <w:rPr>
-          <w:rFonts w:hint="default" w:ascii="Times New Roman" w:hAnsi="Times New Roman" w:eastAsia="sans-serif" w:cs="Times New Roman"/>
-          <w:sz w:val="24"/>
-          <w:szCs w:val="24"/>
-        </w:rPr>
-        <w:t>.</w:t>
-      </w:r>
-    </w:p>
-    <w:p>
-      <w:pPr>
-        <w:pStyle w:val="7"/>
-        <w:keepNext w:val="0"/>
-        <w:keepLines w:val="0"/>
-        <w:widowControl/>
-        <w:numPr>
-          <w:ilvl w:val="0"/>
-          <w:numId w:val="3"/>
-        </w:numPr>
-        <w:suppressLineNumbers w:val="0"/>
-        <w:spacing w:before="0" w:beforeAutospacing="0" w:line="12" w:lineRule="atLeast"/>
-        <w:ind w:left="420" w:leftChars="0" w:right="720" w:hanging="420" w:firstLineChars="0"/>
-        <w:rPr>
-          <w:rFonts w:hint="default" w:ascii="Times New Roman" w:hAnsi="Times New Roman" w:eastAsia="sans-serif" w:cs="Times New Roman"/>
-        </w:rPr>
-      </w:pPr>
-      <w:r>
-        <w:rPr>
-          <w:rFonts w:hint="default" w:ascii="Times New Roman" w:hAnsi="Times New Roman" w:eastAsia="sans-serif" w:cs="Times New Roman"/>
-          <w:sz w:val="24"/>
-          <w:szCs w:val="24"/>
-        </w:rPr>
-        <w:t xml:space="preserve">Hãy lập một </w:t>
-      </w:r>
-      <w:r>
-        <w:rPr>
-          <w:rFonts w:hint="default" w:ascii="Times New Roman" w:hAnsi="Times New Roman" w:eastAsia="sans-serif" w:cs="Times New Roman"/>
-          <w:b/>
-          <w:bCs/>
-          <w:sz w:val="24"/>
-          <w:szCs w:val="24"/>
-        </w:rPr>
-        <w:t>bảng so sánh</w:t>
-      </w:r>
-      <w:r>
-        <w:rPr>
-          <w:rFonts w:hint="default" w:ascii="Times New Roman" w:hAnsi="Times New Roman" w:eastAsia="sans-serif" w:cs="Times New Roman"/>
-          <w:sz w:val="24"/>
-          <w:szCs w:val="24"/>
-        </w:rPr>
-        <w:t xml:space="preserve"> 3 lựa chọn này, bao gồm 4 cột: </w:t>
-      </w:r>
-      <w:r>
-        <w:rPr>
-          <w:rFonts w:hint="default" w:ascii="Times New Roman" w:hAnsi="Times New Roman" w:eastAsia="sans-serif" w:cs="Times New Roman"/>
-          <w:b/>
-          <w:bCs/>
-          <w:sz w:val="24"/>
-          <w:szCs w:val="24"/>
-        </w:rPr>
-        <w:t>Lựa chọn – Ưu điểm – Nhược điểm – Tình huống phù hợp nhất</w:t>
-      </w:r>
-      <w:r>
-        <w:rPr>
-          <w:rFonts w:hint="default" w:ascii="Times New Roman" w:hAnsi="Times New Roman" w:eastAsia="sans-serif" w:cs="Times New Roman"/>
-          <w:sz w:val="24"/>
-          <w:szCs w:val="24"/>
-        </w:rPr>
-        <w:t xml:space="preserve"> (Ai nên chọn?).</w:t>
-      </w:r>
-    </w:p>
-    <w:p>
-      <w:pPr>
-        <w:pStyle w:val="7"/>
-        <w:keepNext w:val="0"/>
-        <w:keepLines w:val="0"/>
-        <w:widowControl/>
-        <w:numPr>
-          <w:ilvl w:val="0"/>
-          <w:numId w:val="3"/>
-        </w:numPr>
-        <w:suppressLineNumbers w:val="0"/>
-        <w:spacing w:before="0" w:beforeAutospacing="0" w:line="12" w:lineRule="atLeast"/>
-        <w:ind w:left="420" w:leftChars="0" w:right="720" w:hanging="420" w:firstLineChars="0"/>
-        <w:rPr>
-          <w:rFonts w:hint="default" w:ascii="Times New Roman" w:hAnsi="Times New Roman" w:eastAsia="sans-serif" w:cs="Times New Roman"/>
-        </w:rPr>
-      </w:pPr>
-      <w:r>
-        <w:rPr>
-          <w:rFonts w:hint="default" w:ascii="Times New Roman" w:hAnsi="Times New Roman" w:eastAsia="sans-serif" w:cs="Times New Roman"/>
-          <w:sz w:val="24"/>
-          <w:szCs w:val="24"/>
-        </w:rPr>
-        <w:t xml:space="preserve">Dựa trên kết quả bảng, hãy đưa ra </w:t>
-      </w:r>
-      <w:r>
-        <w:rPr>
-          <w:rFonts w:hint="default" w:ascii="Times New Roman" w:hAnsi="Times New Roman" w:eastAsia="sans-serif" w:cs="Times New Roman"/>
-          <w:b/>
-          <w:bCs/>
-          <w:sz w:val="24"/>
-          <w:szCs w:val="24"/>
-        </w:rPr>
-        <w:t>KHUYẾN NGHỊ</w:t>
-      </w:r>
-      <w:r>
-        <w:rPr>
-          <w:rFonts w:hint="default" w:ascii="Times New Roman" w:hAnsi="Times New Roman" w:eastAsia="sans-serif" w:cs="Times New Roman"/>
-          <w:sz w:val="24"/>
-          <w:szCs w:val="24"/>
-        </w:rPr>
-        <w:t xml:space="preserve"> cho tôi dựa trên </w:t>
-      </w:r>
-      <w:r>
-        <w:rPr>
-          <w:rFonts w:hint="default" w:ascii="Times New Roman" w:hAnsi="Times New Roman" w:eastAsia="sans-serif" w:cs="Times New Roman"/>
-          <w:b/>
-          <w:bCs/>
-          <w:sz w:val="24"/>
-          <w:szCs w:val="24"/>
-        </w:rPr>
-        <w:t>giả định sau</w:t>
-      </w:r>
-      <w:r>
-        <w:rPr>
-          <w:rFonts w:hint="default" w:ascii="Times New Roman" w:hAnsi="Times New Roman" w:eastAsia="sans-serif" w:cs="Times New Roman"/>
-          <w:sz w:val="24"/>
-          <w:szCs w:val="24"/>
-        </w:rPr>
-        <w:t xml:space="preserve">: </w:t>
-      </w:r>
-      <w:r>
-        <w:rPr>
-          <w:rFonts w:hint="default" w:ascii="Times New Roman" w:hAnsi="Times New Roman" w:eastAsia="sans-serif" w:cs="Times New Roman"/>
-          <w:i/>
-          <w:iCs/>
-          <w:sz w:val="24"/>
-          <w:szCs w:val="24"/>
-        </w:rPr>
-        <w:t>'Người dùng có tài chính hạn chế, nhưng có đam mê sâu sắc với một lĩnh vực nghiên cứu (ví dụ: AI/Data Science) và không muốn trì hoãn sự nghiệp.'</w:t>
-      </w:r>
-    </w:p>
-    <w:p>
-      <w:pPr>
-        <w:pStyle w:val="7"/>
-        <w:keepNext w:val="0"/>
-        <w:keepLines w:val="0"/>
-        <w:widowControl/>
-        <w:numPr>
-          <w:ilvl w:val="0"/>
-          <w:numId w:val="3"/>
-        </w:numPr>
-        <w:suppressLineNumbers w:val="0"/>
-        <w:spacing w:before="0" w:beforeAutospacing="0" w:line="12" w:lineRule="atLeast"/>
-        <w:ind w:left="420" w:leftChars="0" w:right="720" w:hanging="420" w:firstLineChars="0"/>
-        <w:rPr>
-          <w:rFonts w:hint="default" w:ascii="Times New Roman" w:hAnsi="Times New Roman" w:eastAsia="sans-serif" w:cs="Times New Roman"/>
-        </w:rPr>
-      </w:pPr>
-      <w:r>
-        <w:rPr>
-          <w:rFonts w:hint="default" w:ascii="Times New Roman" w:hAnsi="Times New Roman" w:eastAsia="sans-serif" w:cs="Times New Roman"/>
-          <w:sz w:val="24"/>
-          <w:szCs w:val="24"/>
-        </w:rPr>
-        <w:t xml:space="preserve">Trình bày khuyến nghị dưới </w:t>
-      </w:r>
-      <w:r>
-        <w:rPr>
-          <w:rFonts w:hint="default" w:ascii="Times New Roman" w:hAnsi="Times New Roman" w:eastAsia="sans-serif" w:cs="Times New Roman"/>
-          <w:b/>
-          <w:bCs/>
-          <w:sz w:val="24"/>
-          <w:szCs w:val="24"/>
-        </w:rPr>
         <w:t>dạng đoạn văn ngắn</w:t>
-      </w:r>
-      <w:r>
-        <w:rPr>
-          <w:rFonts w:hint="default" w:ascii="Times New Roman" w:hAnsi="Times New Roman" w:eastAsia="sans-serif" w:cs="Times New Roman"/>
-          <w:sz w:val="24"/>
-          <w:szCs w:val="24"/>
-        </w:rPr>
-        <w:t xml:space="preserve"> (tối đa 5 dòng)</w:t>
       </w:r>
     </w:p>
     <w:p>
@@ -531,8 +285,10 @@
         <w:rPr>
           <w:rFonts w:hint="default" w:ascii="Times New Roman" w:hAnsi="Times New Roman" w:eastAsia="sans-serif" w:cs="Times New Roman"/>
         </w:rPr>
-        <w:t>3. Kết quả AI Trả về (Giả định)</w:t>
-      </w:r>
+        <w:t xml:space="preserve">3. Kết quả AI </w:t>
+      </w:r>
+      <w:bookmarkStart w:id="0" w:name="_GoBack"/>
+      <w:bookmarkEnd w:id="0"/>
     </w:p>
     <w:p>
       <w:pPr>
@@ -555,6 +311,7 @@
     </w:p>
     <w:tbl>
       <w:tblPr>
+        <w:tblStyle w:val="6"/>
         <w:tblW w:w="0" w:type="auto"/>
         <w:tblCellSpacing w:w="15" w:type="dxa"/>
         <w:tblInd w:w="10" w:type="dxa"/>
@@ -566,7 +323,7 @@
           <w:insideH w:val="none" w:color="auto" w:sz="0" w:space="0"/>
           <w:insideV w:val="none" w:color="auto" w:sz="0" w:space="0"/>
         </w:tblBorders>
-        <w:shd w:val="clear"/>
+        <w:shd w:val="clear" w:color="auto" w:fill="auto"/>
         <w:tblLayout w:type="autofit"/>
         <w:tblCellMar>
           <w:top w:w="15" w:type="dxa"/>
@@ -576,10 +333,10 @@
         </w:tblCellMar>
       </w:tblPr>
       <w:tblGrid>
-        <w:gridCol w:w="904"/>
-        <w:gridCol w:w="2606"/>
-        <w:gridCol w:w="2277"/>
-        <w:gridCol w:w="2619"/>
+        <w:gridCol w:w="922"/>
+        <w:gridCol w:w="2632"/>
+        <w:gridCol w:w="2519"/>
+        <w:gridCol w:w="2333"/>
       </w:tblGrid>
       <w:tr>
         <w:tblPrEx>
@@ -591,7 +348,7 @@
             <w:insideH w:val="none" w:color="auto" w:sz="0" w:space="0"/>
             <w:insideV w:val="none" w:color="auto" w:sz="0" w:space="0"/>
           </w:tblBorders>
-          <w:shd w:val="clear"/>
+          <w:shd w:val="clear" w:color="auto" w:fill="auto"/>
           <w:tblCellMar>
             <w:top w:w="15" w:type="dxa"/>
             <w:left w:w="15" w:type="dxa"/>
@@ -612,7 +369,7 @@
               <w:bottom w:val="single" w:color="auto" w:sz="4" w:space="0"/>
               <w:right w:val="single" w:color="auto" w:sz="4" w:space="0"/>
             </w:tcBorders>
-            <w:shd w:val="clear"/>
+            <w:shd w:val="clear" w:color="auto" w:fill="auto"/>
             <w:vAlign w:val="center"/>
           </w:tcPr>
           <w:p>
@@ -649,7 +406,7 @@
               <w:bottom w:val="single" w:color="auto" w:sz="4" w:space="0"/>
               <w:right w:val="single" w:color="auto" w:sz="4" w:space="0"/>
             </w:tcBorders>
-            <w:shd w:val="clear"/>
+            <w:shd w:val="clear" w:color="auto" w:fill="auto"/>
             <w:vAlign w:val="center"/>
           </w:tcPr>
           <w:p>
@@ -686,7 +443,7 @@
               <w:bottom w:val="single" w:color="auto" w:sz="4" w:space="0"/>
               <w:right w:val="single" w:color="auto" w:sz="4" w:space="0"/>
             </w:tcBorders>
-            <w:shd w:val="clear"/>
+            <w:shd w:val="clear" w:color="auto" w:fill="auto"/>
             <w:vAlign w:val="center"/>
           </w:tcPr>
           <w:p>
@@ -723,7 +480,7 @@
               <w:bottom w:val="single" w:color="auto" w:sz="4" w:space="0"/>
               <w:right w:val="single" w:color="auto" w:sz="4" w:space="0"/>
             </w:tcBorders>
-            <w:shd w:val="clear"/>
+            <w:shd w:val="clear" w:color="auto" w:fill="auto"/>
             <w:vAlign w:val="center"/>
           </w:tcPr>
           <w:p>
@@ -762,7 +519,6 @@
             <w:insideH w:val="none" w:color="auto" w:sz="0" w:space="0"/>
             <w:insideV w:val="none" w:color="auto" w:sz="0" w:space="0"/>
           </w:tblBorders>
-          <w:shd w:val="clear"/>
           <w:tblCellMar>
             <w:top w:w="15" w:type="dxa"/>
             <w:left w:w="15" w:type="dxa"/>
@@ -782,7 +538,7 @@
               <w:bottom w:val="single" w:color="auto" w:sz="4" w:space="0"/>
               <w:right w:val="single" w:color="auto" w:sz="4" w:space="0"/>
             </w:tcBorders>
-            <w:shd w:val="clear"/>
+            <w:shd w:val="clear" w:color="auto" w:fill="auto"/>
             <w:vAlign w:val="center"/>
           </w:tcPr>
           <w:p>
@@ -820,7 +576,7 @@
               <w:bottom w:val="single" w:color="auto" w:sz="4" w:space="0"/>
               <w:right w:val="single" w:color="auto" w:sz="4" w:space="0"/>
             </w:tcBorders>
-            <w:shd w:val="clear"/>
+            <w:shd w:val="clear" w:color="auto" w:fill="auto"/>
             <w:vAlign w:val="center"/>
           </w:tcPr>
           <w:p>
@@ -843,7 +599,7 @@
                 <w:szCs w:val="24"/>
                 <w:lang w:val="en-US" w:eastAsia="zh-CN" w:bidi="ar"/>
               </w:rPr>
-              <w:t>Nâng cao chuyên môn sâu, mở rộng mạng lưới học thuật, cơ hội làm việc trong R&amp;D.</w:t>
+              <w:t>Nâng cao chuyên môn sâu, mở rộng mạng lưới học thuật</w:t>
             </w:r>
           </w:p>
         </w:tc>
@@ -856,7 +612,7 @@
               <w:bottom w:val="single" w:color="auto" w:sz="4" w:space="0"/>
               <w:right w:val="single" w:color="auto" w:sz="4" w:space="0"/>
             </w:tcBorders>
-            <w:shd w:val="clear"/>
+            <w:shd w:val="clear" w:color="auto" w:fill="auto"/>
             <w:vAlign w:val="center"/>
           </w:tcPr>
           <w:p>
@@ -879,7 +635,7 @@
                 <w:szCs w:val="24"/>
                 <w:lang w:val="en-US" w:eastAsia="zh-CN" w:bidi="ar"/>
               </w:rPr>
-              <w:t>Tốn kém chi phí và thời gian (2-3 năm), thu nhập trì hoãn, áp lực nghiên cứu.</w:t>
+              <w:t>Tốn kém chi phí và thời gian , thu nhập trì hoãn, áp lực nghiên cứu.</w:t>
             </w:r>
           </w:p>
         </w:tc>
@@ -892,7 +648,7 @@
               <w:bottom w:val="single" w:color="auto" w:sz="4" w:space="0"/>
               <w:right w:val="single" w:color="auto" w:sz="4" w:space="0"/>
             </w:tcBorders>
-            <w:shd w:val="clear"/>
+            <w:shd w:val="clear" w:color="auto" w:fill="auto"/>
             <w:vAlign w:val="center"/>
           </w:tcPr>
           <w:p>
@@ -905,39 +661,21 @@
               <w:jc w:val="left"/>
               <w:rPr>
                 <w:rFonts w:hint="default" w:ascii="Times New Roman" w:hAnsi="Times New Roman" w:eastAsia="sans-serif" w:cs="Times New Roman"/>
+                <w:b w:val="0"/>
+                <w:bCs w:val="0"/>
               </w:rPr>
             </w:pPr>
             <w:r>
               <w:rPr>
                 <w:rFonts w:hint="default" w:ascii="Times New Roman" w:hAnsi="Times New Roman" w:eastAsia="sans-serif" w:cs="Times New Roman"/>
+                <w:b w:val="0"/>
+                <w:bCs w:val="0"/>
                 <w:kern w:val="0"/>
                 <w:sz w:val="24"/>
                 <w:szCs w:val="24"/>
                 <w:lang w:val="en-US" w:eastAsia="zh-CN" w:bidi="ar"/>
               </w:rPr>
-              <w:t xml:space="preserve">Người </w:t>
-            </w:r>
-            <w:r>
-              <w:rPr>
-                <w:rFonts w:hint="default" w:ascii="Times New Roman" w:hAnsi="Times New Roman" w:eastAsia="sans-serif" w:cs="Times New Roman"/>
-                <w:b/>
-                <w:bCs/>
-                <w:kern w:val="0"/>
-                <w:sz w:val="24"/>
-                <w:szCs w:val="24"/>
-                <w:lang w:val="en-US" w:eastAsia="zh-CN" w:bidi="ar"/>
-              </w:rPr>
-              <w:t>yêu thích nghiên cứu</w:t>
-            </w:r>
-            <w:r>
-              <w:rPr>
-                <w:rFonts w:hint="default" w:ascii="Times New Roman" w:hAnsi="Times New Roman" w:eastAsia="sans-serif" w:cs="Times New Roman"/>
-                <w:kern w:val="0"/>
-                <w:sz w:val="24"/>
-                <w:szCs w:val="24"/>
-                <w:lang w:val="en-US" w:eastAsia="zh-CN" w:bidi="ar"/>
-              </w:rPr>
-              <w:t>, muốn trở thành chuyên gia, hoặc mục tiêu làm giảng viên/nhà khoa học.</w:t>
+              <w:t>Người yêu thích nghiên cứu, muốn trở thành chuyên gia</w:t>
             </w:r>
           </w:p>
         </w:tc>
@@ -952,7 +690,6 @@
             <w:insideH w:val="none" w:color="auto" w:sz="0" w:space="0"/>
             <w:insideV w:val="none" w:color="auto" w:sz="0" w:space="0"/>
           </w:tblBorders>
-          <w:shd w:val="clear"/>
           <w:tblCellMar>
             <w:top w:w="15" w:type="dxa"/>
             <w:left w:w="15" w:type="dxa"/>
@@ -972,7 +709,7 @@
               <w:bottom w:val="single" w:color="auto" w:sz="4" w:space="0"/>
               <w:right w:val="single" w:color="auto" w:sz="4" w:space="0"/>
             </w:tcBorders>
-            <w:shd w:val="clear"/>
+            <w:shd w:val="clear" w:color="auto" w:fill="auto"/>
             <w:vAlign w:val="center"/>
           </w:tcPr>
           <w:p>
@@ -1010,7 +747,7 @@
               <w:bottom w:val="single" w:color="auto" w:sz="4" w:space="0"/>
               <w:right w:val="single" w:color="auto" w:sz="4" w:space="0"/>
             </w:tcBorders>
-            <w:shd w:val="clear"/>
+            <w:shd w:val="clear" w:color="auto" w:fill="auto"/>
             <w:vAlign w:val="center"/>
           </w:tcPr>
           <w:p>
@@ -1046,7 +783,7 @@
               <w:bottom w:val="single" w:color="auto" w:sz="4" w:space="0"/>
               <w:right w:val="single" w:color="auto" w:sz="4" w:space="0"/>
             </w:tcBorders>
-            <w:shd w:val="clear"/>
+            <w:shd w:val="clear" w:color="auto" w:fill="auto"/>
             <w:vAlign w:val="center"/>
           </w:tcPr>
           <w:p>
@@ -1082,7 +819,7 @@
               <w:bottom w:val="single" w:color="auto" w:sz="4" w:space="0"/>
               <w:right w:val="single" w:color="auto" w:sz="4" w:space="0"/>
             </w:tcBorders>
-            <w:shd w:val="clear"/>
+            <w:shd w:val="clear" w:color="auto" w:fill="auto"/>
             <w:vAlign w:val="center"/>
           </w:tcPr>
           <w:p>
@@ -1095,39 +832,21 @@
               <w:jc w:val="left"/>
               <w:rPr>
                 <w:rFonts w:hint="default" w:ascii="Times New Roman" w:hAnsi="Times New Roman" w:eastAsia="sans-serif" w:cs="Times New Roman"/>
+                <w:b w:val="0"/>
+                <w:bCs w:val="0"/>
               </w:rPr>
             </w:pPr>
             <w:r>
               <w:rPr>
                 <w:rFonts w:hint="default" w:ascii="Times New Roman" w:hAnsi="Times New Roman" w:eastAsia="sans-serif" w:cs="Times New Roman"/>
+                <w:b w:val="0"/>
+                <w:bCs w:val="0"/>
                 <w:kern w:val="0"/>
                 <w:sz w:val="24"/>
                 <w:szCs w:val="24"/>
                 <w:lang w:val="en-US" w:eastAsia="zh-CN" w:bidi="ar"/>
               </w:rPr>
-              <w:t xml:space="preserve">Người </w:t>
-            </w:r>
-            <w:r>
-              <w:rPr>
-                <w:rFonts w:hint="default" w:ascii="Times New Roman" w:hAnsi="Times New Roman" w:eastAsia="sans-serif" w:cs="Times New Roman"/>
-                <w:b/>
-                <w:bCs/>
-                <w:kern w:val="0"/>
-                <w:sz w:val="24"/>
-                <w:szCs w:val="24"/>
-                <w:lang w:val="en-US" w:eastAsia="zh-CN" w:bidi="ar"/>
-              </w:rPr>
-              <w:t>cần thu nhập ngay</w:t>
-            </w:r>
-            <w:r>
-              <w:rPr>
-                <w:rFonts w:hint="default" w:ascii="Times New Roman" w:hAnsi="Times New Roman" w:eastAsia="sans-serif" w:cs="Times New Roman"/>
-                <w:kern w:val="0"/>
-                <w:sz w:val="24"/>
-                <w:szCs w:val="24"/>
-                <w:lang w:val="en-US" w:eastAsia="zh-CN" w:bidi="ar"/>
-              </w:rPr>
-              <w:t>, muốn áp dụng kiến thức, hoặc chưa chắc chắn về lĩnh vực chuyên sâu.</w:t>
+              <w:t>Người cần thu nhập ngay, muốn áp dụng kiến thức</w:t>
             </w:r>
           </w:p>
         </w:tc>
@@ -1142,7 +861,7 @@
             <w:insideH w:val="none" w:color="auto" w:sz="0" w:space="0"/>
             <w:insideV w:val="none" w:color="auto" w:sz="0" w:space="0"/>
           </w:tblBorders>
-          <w:shd w:val="clear"/>
+          <w:shd w:val="clear" w:color="auto" w:fill="auto"/>
           <w:tblCellMar>
             <w:top w:w="15" w:type="dxa"/>
             <w:left w:w="15" w:type="dxa"/>
@@ -1162,7 +881,7 @@
               <w:bottom w:val="single" w:color="auto" w:sz="4" w:space="0"/>
               <w:right w:val="single" w:color="auto" w:sz="4" w:space="0"/>
             </w:tcBorders>
-            <w:shd w:val="clear"/>
+            <w:shd w:val="clear" w:color="auto" w:fill="auto"/>
             <w:vAlign w:val="center"/>
           </w:tcPr>
           <w:p>
@@ -1200,7 +919,7 @@
               <w:bottom w:val="single" w:color="auto" w:sz="4" w:space="0"/>
               <w:right w:val="single" w:color="auto" w:sz="4" w:space="0"/>
             </w:tcBorders>
-            <w:shd w:val="clear"/>
+            <w:shd w:val="clear" w:color="auto" w:fill="auto"/>
             <w:vAlign w:val="center"/>
           </w:tcPr>
           <w:p>
@@ -1223,7 +942,7 @@
                 <w:szCs w:val="24"/>
                 <w:lang w:val="en-US" w:eastAsia="zh-CN" w:bidi="ar"/>
               </w:rPr>
-              <w:t>Tự chủ, tiềm năng thu nhập cao, phát triển toàn diện kỹ năng (lãnh đạo, bán hàng, sản phẩm).</w:t>
+              <w:t>Tự chủ, tiềm năng thu nhập cao, phát triển toàn diện kỹ năng.</w:t>
             </w:r>
           </w:p>
         </w:tc>
@@ -1236,7 +955,7 @@
               <w:bottom w:val="single" w:color="auto" w:sz="4" w:space="0"/>
               <w:right w:val="single" w:color="auto" w:sz="4" w:space="0"/>
             </w:tcBorders>
-            <w:shd w:val="clear"/>
+            <w:shd w:val="clear" w:color="auto" w:fill="auto"/>
             <w:vAlign w:val="center"/>
           </w:tcPr>
           <w:p>
@@ -1272,7 +991,7 @@
               <w:bottom w:val="single" w:color="auto" w:sz="4" w:space="0"/>
               <w:right w:val="single" w:color="auto" w:sz="4" w:space="0"/>
             </w:tcBorders>
-            <w:shd w:val="clear"/>
+            <w:shd w:val="clear" w:color="auto" w:fill="auto"/>
             <w:vAlign w:val="center"/>
           </w:tcPr>
           <w:p>
@@ -1285,39 +1004,21 @@
               <w:jc w:val="left"/>
               <w:rPr>
                 <w:rFonts w:hint="default" w:ascii="Times New Roman" w:hAnsi="Times New Roman" w:eastAsia="sans-serif" w:cs="Times New Roman"/>
+                <w:b w:val="0"/>
+                <w:bCs w:val="0"/>
               </w:rPr>
             </w:pPr>
             <w:r>
               <w:rPr>
                 <w:rFonts w:hint="default" w:ascii="Times New Roman" w:hAnsi="Times New Roman" w:eastAsia="sans-serif" w:cs="Times New Roman"/>
+                <w:b w:val="0"/>
+                <w:bCs w:val="0"/>
                 <w:kern w:val="0"/>
                 <w:sz w:val="24"/>
                 <w:szCs w:val="24"/>
                 <w:lang w:val="en-US" w:eastAsia="zh-CN" w:bidi="ar"/>
               </w:rPr>
-              <w:t xml:space="preserve">Người </w:t>
-            </w:r>
-            <w:r>
-              <w:rPr>
-                <w:rFonts w:hint="default" w:ascii="Times New Roman" w:hAnsi="Times New Roman" w:eastAsia="sans-serif" w:cs="Times New Roman"/>
-                <w:b/>
-                <w:bCs/>
-                <w:kern w:val="0"/>
-                <w:sz w:val="24"/>
-                <w:szCs w:val="24"/>
-                <w:lang w:val="en-US" w:eastAsia="zh-CN" w:bidi="ar"/>
-              </w:rPr>
-              <w:t>có ý tưởng đột phá</w:t>
-            </w:r>
-            <w:r>
-              <w:rPr>
-                <w:rFonts w:hint="default" w:ascii="Times New Roman" w:hAnsi="Times New Roman" w:eastAsia="sans-serif" w:cs="Times New Roman"/>
-                <w:kern w:val="0"/>
-                <w:sz w:val="24"/>
-                <w:szCs w:val="24"/>
-                <w:lang w:val="en-US" w:eastAsia="zh-CN" w:bidi="ar"/>
-              </w:rPr>
-              <w:t>, chấp nhận rủi ro cao, có kỹ năng bán hàng và quản lý.</w:t>
+              <w:t>Người có ý tưởng đột phá, chấp nhận rủi ro cao, có kỹ năng bán hàng và quản lý.</w:t>
             </w:r>
           </w:p>
         </w:tc>
@@ -1362,12 +1063,11 @@
         <w:keepLines w:val="0"/>
         <w:widowControl/>
         <w:numPr>
-          <w:ilvl w:val="0"/>
-          <w:numId w:val="3"/>
+          <w:numId w:val="0"/>
         </w:numPr>
         <w:suppressLineNumbers w:val="0"/>
         <w:spacing w:before="0" w:beforeAutospacing="0" w:line="12" w:lineRule="atLeast"/>
-        <w:ind w:left="420" w:leftChars="0" w:right="720" w:hanging="420" w:firstLineChars="0"/>
+        <w:ind w:leftChars="0" w:right="720" w:rightChars="0"/>
         <w:rPr>
           <w:rFonts w:hint="default" w:ascii="Times New Roman" w:hAnsi="Times New Roman" w:eastAsia="sans-serif" w:cs="Times New Roman"/>
         </w:rPr>
@@ -1380,7 +1080,7 @@
           <w:sz w:val="24"/>
           <w:szCs w:val="24"/>
         </w:rPr>
-        <w:t>Khuyến nghị cho Giả định:</w:t>
+        <w:t>Lựa chọn tối ưu là Đi làm ngay trong lĩnh vực Data Science/AI.</w:t>
       </w:r>
       <w:r>
         <w:rPr>
@@ -1388,36 +1088,8 @@
           <w:sz w:val="24"/>
           <w:szCs w:val="24"/>
         </w:rPr>
-        <w:t xml:space="preserve"> </w:t>
-      </w:r>
-      <w:r>
-        <w:rPr>
-          <w:rFonts w:hint="default" w:ascii="Times New Roman" w:hAnsi="Times New Roman" w:eastAsia="sans-serif" w:cs="Times New Roman"/>
-          <w:i/>
-          <w:iCs/>
-          <w:sz w:val="24"/>
-          <w:szCs w:val="24"/>
-        </w:rPr>
-        <w:t>Tài chính hạn chế + Đam mê nghiên cứu sâu.</w:t>
-      </w:r>
-    </w:p>
-    <w:p>
-      <w:pPr>
-        <w:pStyle w:val="7"/>
-        <w:keepNext w:val="0"/>
-        <w:keepLines w:val="0"/>
-        <w:widowControl/>
-        <w:numPr>
-          <w:ilvl w:val="0"/>
-          <w:numId w:val="3"/>
-        </w:numPr>
-        <w:suppressLineNumbers w:val="0"/>
-        <w:spacing w:before="0" w:beforeAutospacing="0" w:line="12" w:lineRule="atLeast"/>
-        <w:ind w:left="420" w:leftChars="0" w:right="720" w:hanging="420" w:firstLineChars="0"/>
-        <w:rPr>
-          <w:rFonts w:hint="default" w:ascii="Times New Roman" w:hAnsi="Times New Roman" w:eastAsia="sans-serif" w:cs="Times New Roman"/>
-        </w:rPr>
-      </w:pPr>
+        <w:t xml:space="preserve"> Việc này giúp bạn giải quyết vấn đề tài chính ngay lập tức, đồng thời tích lũy kinh nghiệm thực tế quý giá. Sau 1–2 năm làm việc, bạn có thể tìm kiếm các </w:t>
+      </w:r>
       <w:r>
         <w:rPr>
           <w:rFonts w:hint="default" w:ascii="Times New Roman" w:hAnsi="Times New Roman" w:eastAsia="sans-serif" w:cs="Times New Roman"/>
@@ -1426,7 +1098,7 @@
           <w:sz w:val="24"/>
           <w:szCs w:val="24"/>
         </w:rPr>
-        <w:t>Lựa chọn tối ưu là Đi làm ngay trong lĩnh vực Data Science/AI.</w:t>
+        <w:t>chương trình Cao học bán thời gian</w:t>
       </w:r>
       <w:r>
         <w:rPr>
@@ -1434,7 +1106,7 @@
           <w:sz w:val="24"/>
           <w:szCs w:val="24"/>
         </w:rPr>
-        <w:t xml:space="preserve"> Việc này giúp bạn giải quyết vấn đề tài chính ngay lập tức, đồng thời tích lũy kinh nghiệm thực tế quý giá. Sau 1–2 năm làm việc, bạn có thể tìm kiếm các </w:t>
+        <w:t xml:space="preserve"> hoặc </w:t>
       </w:r>
       <w:r>
         <w:rPr>
@@ -1444,24 +1116,6 @@
           <w:sz w:val="24"/>
           <w:szCs w:val="24"/>
         </w:rPr>
-        <w:t>chương trình Cao học bán thời gian</w:t>
-      </w:r>
-      <w:r>
-        <w:rPr>
-          <w:rFonts w:hint="default" w:ascii="Times New Roman" w:hAnsi="Times New Roman" w:eastAsia="sans-serif" w:cs="Times New Roman"/>
-          <w:sz w:val="24"/>
-          <w:szCs w:val="24"/>
-        </w:rPr>
-        <w:t xml:space="preserve"> hoặc </w:t>
-      </w:r>
-      <w:r>
-        <w:rPr>
-          <w:rFonts w:hint="default" w:ascii="Times New Roman" w:hAnsi="Times New Roman" w:eastAsia="sans-serif" w:cs="Times New Roman"/>
-          <w:b/>
-          <w:bCs/>
-          <w:sz w:val="24"/>
-          <w:szCs w:val="24"/>
-        </w:rPr>
         <w:t>học bổng nghiên cứu</w:t>
       </w:r>
       <w:r>
@@ -1476,6 +1130,7 @@
     <w:p>
       <w:pPr>
         <w:numPr>
+          <w:ilvl w:val="0"/>
           <w:numId w:val="0"/>
         </w:numPr>
         <w:jc w:val="both"/>
@@ -1525,26 +1180,6 @@
     </w:lvl>
   </w:abstractNum>
   <w:abstractNum w:abstractNumId="1">
-    <w:nsid w:val="15020534"/>
-    <w:multiLevelType w:val="singleLevel"/>
-    <w:tmpl w:val="15020534"/>
-    <w:lvl w:ilvl="0" w:tentative="0">
-      <w:start w:val="1"/>
-      <w:numFmt w:val="bullet"/>
-      <w:lvlText w:val=""/>
-      <w:lvlJc w:val="left"/>
-      <w:pPr>
-        <w:tabs>
-          <w:tab w:val="left" w:pos="420"/>
-        </w:tabs>
-        <w:ind w:left="420" w:leftChars="0" w:hanging="420" w:firstLineChars="0"/>
-      </w:pPr>
-      <w:rPr>
-        <w:rFonts w:hint="default" w:ascii="Wingdings" w:hAnsi="Wingdings"/>
-      </w:rPr>
-    </w:lvl>
-  </w:abstractNum>
-  <w:abstractNum w:abstractNumId="2">
     <w:nsid w:val="38729EE5"/>
     <w:multiLevelType w:val="singleLevel"/>
     <w:tmpl w:val="38729EE5"/>
@@ -1557,13 +1192,10 @@
     </w:lvl>
   </w:abstractNum>
   <w:num w:numId="1">
-    <w:abstractNumId w:val="2"/>
+    <w:abstractNumId w:val="1"/>
   </w:num>
   <w:num w:numId="2">
     <w:abstractNumId w:val="0"/>
-  </w:num>
-  <w:num w:numId="3">
-    <w:abstractNumId w:val="1"/>
   </w:num>
 </w:numbering>
 </file>
@@ -1927,6 +1559,7 @@
       <w:jc w:val="left"/>
     </w:pPr>
     <w:rPr>
+      <w:rFonts w:ascii="Times New Roman" w:hAnsi="Times New Roman" w:eastAsia="SimSun" w:cs="Times New Roman"/>
       <w:kern w:val="0"/>
       <w:sz w:val="24"/>
       <w:szCs w:val="24"/>
